--- a/Báo Cáo/Test FE.docx
+++ b/Báo Cáo/Test FE.docx
@@ -3479,19 +3479,1255 @@
     </w:tbl>
     <w:p>
       <w:pPr>
+        <w:pStyle w:val="Heading4"/>
+        <w:keepNext w:val="0"/>
+        <w:keepLines w:val="0"/>
+        <w:spacing w:after="40" w:before="0" w:lineRule="auto"/>
+        <w:rPr>
+          <w:b w:val="1"/>
+          <w:bCs w:val="1"/>
+          <w:i w:val="1"/>
+          <w:iCs w:val="1"/>
+          <w:color w:val="000000"/>
+          <w:sz w:val="22"/>
+          <w:szCs w:val="22"/>
+        </w:rPr>
+      </w:pPr>
+      <w:bookmarkStart w:colFirst="0" w:colLast="0" w:name="_qfni00hx3ckt" w:id="5"/>
+      <w:bookmarkEnd w:id="5"/>
+      <w:r>
+        <w:rPr>
+          <w:b w:val="1"/>
+          <w:bCs w:val="1"/>
+          <w:color w:val="000000"/>
+          <w:sz w:val="22"/>
+          <w:szCs w:val="22"/>
+          <w:rtl w:val="0"/>
+        </w:rPr>
+        <w:t xml:space="preserve">2.3. Chức năng Trang chủ &amp; Đặt hàng (Home &amp; Order) - </w:t>
+      </w:r>
+      <w:r>
+        <w:rPr>
+          <w:b w:val="1"/>
+          <w:bCs w:val="1"/>
+          <w:i w:val="1"/>
+          <w:iCs w:val="1"/>
+          <w:color w:val="000000"/>
+          <w:sz w:val="22"/>
+          <w:szCs w:val="22"/>
+          <w:rtl w:val="0"/>
+        </w:rPr>
+        <w:t xml:space="preserve">Core Business</w:t>
+      </w:r>
+    </w:p>
+    <w:p>
+      <w:pPr>
+        <w:pBdr>
+          <w:top w:color="auto" w:space="0" w:sz="0" w:val="none"/>
+          <w:bottom w:color="auto" w:space="0" w:sz="0" w:val="none"/>
+          <w:between w:color="auto" w:space="0" w:sz="0" w:val="none"/>
+        </w:pBdr>
+        <w:spacing w:after="240" w:lineRule="auto"/>
         <w:rPr/>
       </w:pPr>
       <w:r>
-        <w:pict>
-          <v:rect style="width:0.0pt;height:1.5pt" o:hr="t" o:hrstd="t" o:hralign="center" fillcolor="#A0A0A0" stroked="f"/>
-        </w:pict>
-      </w:r>
-      <w:r>
         <w:rPr>
           <w:rtl w:val="0"/>
         </w:rPr>
+        <w:t xml:space="preserve">Mục tiêu: Kiểm thử luồng nghiệp vụ chính từ lúc xem món, thêm vào giỏ, tính toán giá tiền đến khi đặt hàng thành công.</w:t>
       </w:r>
     </w:p>
+    <w:p>
+      <w:pPr>
+        <w:spacing w:after="240" w:lineRule="auto"/>
+        <w:rPr>
+          <w:b w:val="1"/>
+          <w:bCs w:val="1"/>
+        </w:rPr>
+      </w:pPr>
+      <w:r>
+        <w:rPr>
+          <w:b w:val="1"/>
+          <w:bCs w:val="1"/>
+          <w:rtl w:val="0"/>
+        </w:rPr>
+        <w:t xml:space="preserve">Bảng kết quả chi tiết:</w:t>
+      </w:r>
+    </w:p>
+    <w:tbl>
+      <w:tblPr>
+        <w:tblStyle w:val="Table4"/>
+        <w:tblW w:w="9015.0" w:type="dxa"/>
+        <w:jc w:val="left"/>
+        <w:tblBorders>
+          <w:top w:color="000000" w:space="0" w:sz="0" w:val="nil"/>
+          <w:left w:color="000000" w:space="0" w:sz="0" w:val="nil"/>
+          <w:bottom w:color="000000" w:space="0" w:sz="0" w:val="nil"/>
+          <w:right w:color="000000" w:space="0" w:sz="0" w:val="nil"/>
+          <w:insideH w:color="000000" w:space="0" w:sz="0" w:val="nil"/>
+          <w:insideV w:color="000000" w:space="0" w:sz="0" w:val="nil"/>
+        </w:tblBorders>
+        <w:tblLayout w:type="fixed"/>
+        <w:tblLook w:val="0600"/>
+      </w:tblPr>
+      <w:tblGrid>
+        <w:gridCol w:w="780"/>
+        <w:gridCol w:w="1395"/>
+        <w:gridCol w:w="1890"/>
+        <w:gridCol w:w="1710"/>
+        <w:gridCol w:w="3240"/>
+        <w:tblGridChange w:id="0">
+          <w:tblGrid>
+            <w:gridCol w:w="780"/>
+            <w:gridCol w:w="1395"/>
+            <w:gridCol w:w="1890"/>
+            <w:gridCol w:w="1710"/>
+            <w:gridCol w:w="3240"/>
+          </w:tblGrid>
+        </w:tblGridChange>
+      </w:tblGrid>
+      <w:tr>
+        <w:trPr>
+          <w:cantSplit w:val="0"/>
+          <w:trHeight w:val="1370" w:hRule="atLeast"/>
+          <w:tblHeader w:val="0"/>
+        </w:trPr>
+        <w:tc>
+          <w:tcPr>
+            <w:tcBorders>
+              <w:top w:color="000000" w:space="0" w:sz="6" w:val="single"/>
+              <w:left w:color="000000" w:space="0" w:sz="6" w:val="single"/>
+              <w:bottom w:color="000000" w:space="0" w:sz="6" w:val="single"/>
+              <w:right w:color="000000" w:space="0" w:sz="6" w:val="single"/>
+            </w:tcBorders>
+            <w:tcMar>
+              <w:top w:w="100.0" w:type="dxa"/>
+              <w:left w:w="100.0" w:type="dxa"/>
+              <w:bottom w:w="100.0" w:type="dxa"/>
+              <w:right w:w="100.0" w:type="dxa"/>
+            </w:tcMar>
+            <w:vAlign w:val="top"/>
+          </w:tcPr>
+          <w:p>
+            <w:pPr>
+              <w:spacing w:after="480" w:lineRule="auto"/>
+              <w:rPr/>
+            </w:pPr>
+            <w:r>
+              <w:rPr>
+                <w:b w:val="1"/>
+                <w:bCs w:val="1"/>
+                <w:rtl w:val="0"/>
+              </w:rPr>
+              <w:t xml:space="preserve">ID</w:t>
+            </w:r>
+            <w:r>
+              <w:rPr>
+                <w:rtl w:val="0"/>
+              </w:rPr>
+            </w:r>
+          </w:p>
+        </w:tc>
+        <w:tc>
+          <w:tcPr>
+            <w:tcBorders>
+              <w:top w:color="000000" w:space="0" w:sz="6" w:val="single"/>
+              <w:left w:color="000000" w:space="0" w:sz="6" w:val="single"/>
+              <w:bottom w:color="000000" w:space="0" w:sz="6" w:val="single"/>
+              <w:right w:color="000000" w:space="0" w:sz="6" w:val="single"/>
+            </w:tcBorders>
+            <w:tcMar>
+              <w:top w:w="100.0" w:type="dxa"/>
+              <w:left w:w="100.0" w:type="dxa"/>
+              <w:bottom w:w="100.0" w:type="dxa"/>
+              <w:right w:w="100.0" w:type="dxa"/>
+            </w:tcMar>
+            <w:vAlign w:val="top"/>
+          </w:tcPr>
+          <w:p>
+            <w:pPr>
+              <w:spacing w:after="480" w:lineRule="auto"/>
+              <w:rPr/>
+            </w:pPr>
+            <w:r>
+              <w:rPr>
+                <w:b w:val="1"/>
+                <w:bCs w:val="1"/>
+                <w:rtl w:val="0"/>
+              </w:rPr>
+              <w:t xml:space="preserve">Tên kịch bản (Test Scenario)</w:t>
+            </w:r>
+            <w:r>
+              <w:rPr>
+                <w:rtl w:val="0"/>
+              </w:rPr>
+            </w:r>
+          </w:p>
+        </w:tc>
+        <w:tc>
+          <w:tcPr>
+            <w:tcBorders>
+              <w:top w:color="000000" w:space="0" w:sz="6" w:val="single"/>
+              <w:left w:color="000000" w:space="0" w:sz="6" w:val="single"/>
+              <w:bottom w:color="000000" w:space="0" w:sz="6" w:val="single"/>
+              <w:right w:color="000000" w:space="0" w:sz="6" w:val="single"/>
+            </w:tcBorders>
+            <w:tcMar>
+              <w:top w:w="100.0" w:type="dxa"/>
+              <w:left w:w="100.0" w:type="dxa"/>
+              <w:bottom w:w="100.0" w:type="dxa"/>
+              <w:right w:w="100.0" w:type="dxa"/>
+            </w:tcMar>
+            <w:vAlign w:val="top"/>
+          </w:tcPr>
+          <w:p>
+            <w:pPr>
+              <w:spacing w:after="480" w:lineRule="auto"/>
+              <w:rPr/>
+            </w:pPr>
+            <w:r>
+              <w:rPr>
+                <w:b w:val="1"/>
+                <w:bCs w:val="1"/>
+                <w:rtl w:val="0"/>
+              </w:rPr>
+              <w:t xml:space="preserve">Kết quả mong đợi (Expected Result)</w:t>
+            </w:r>
+            <w:r>
+              <w:rPr>
+                <w:rtl w:val="0"/>
+              </w:rPr>
+            </w:r>
+          </w:p>
+        </w:tc>
+        <w:tc>
+          <w:tcPr>
+            <w:tcBorders>
+              <w:top w:color="000000" w:space="0" w:sz="6" w:val="single"/>
+              <w:left w:color="000000" w:space="0" w:sz="6" w:val="single"/>
+              <w:bottom w:color="000000" w:space="0" w:sz="6" w:val="single"/>
+              <w:right w:color="000000" w:space="0" w:sz="6" w:val="single"/>
+            </w:tcBorders>
+            <w:tcMar>
+              <w:top w:w="100.0" w:type="dxa"/>
+              <w:left w:w="100.0" w:type="dxa"/>
+              <w:bottom w:w="100.0" w:type="dxa"/>
+              <w:right w:w="100.0" w:type="dxa"/>
+            </w:tcMar>
+            <w:vAlign w:val="top"/>
+          </w:tcPr>
+          <w:p>
+            <w:pPr>
+              <w:spacing w:after="480" w:lineRule="auto"/>
+              <w:rPr/>
+            </w:pPr>
+            <w:r>
+              <w:rPr>
+                <w:b w:val="1"/>
+                <w:bCs w:val="1"/>
+                <w:rtl w:val="0"/>
+              </w:rPr>
+              <w:t xml:space="preserve">Kết quả thực tế (Actual Result)</w:t>
+            </w:r>
+            <w:r>
+              <w:rPr>
+                <w:rtl w:val="0"/>
+              </w:rPr>
+            </w:r>
+          </w:p>
+        </w:tc>
+        <w:tc>
+          <w:tcPr>
+            <w:tcBorders>
+              <w:top w:color="000000" w:space="0" w:sz="6" w:val="single"/>
+              <w:left w:color="000000" w:space="0" w:sz="6" w:val="single"/>
+              <w:bottom w:color="000000" w:space="0" w:sz="6" w:val="single"/>
+              <w:right w:color="000000" w:space="0" w:sz="6" w:val="single"/>
+            </w:tcBorders>
+            <w:tcMar>
+              <w:top w:w="100.0" w:type="dxa"/>
+              <w:left w:w="100.0" w:type="dxa"/>
+              <w:bottom w:w="100.0" w:type="dxa"/>
+              <w:right w:w="100.0" w:type="dxa"/>
+            </w:tcMar>
+            <w:vAlign w:val="top"/>
+          </w:tcPr>
+          <w:p>
+            <w:pPr>
+              <w:spacing w:after="480" w:lineRule="auto"/>
+              <w:rPr/>
+            </w:pPr>
+            <w:r>
+              <w:rPr>
+                <w:b w:val="1"/>
+                <w:bCs w:val="1"/>
+                <w:rtl w:val="0"/>
+              </w:rPr>
+              <w:t xml:space="preserve">Trạng thái</w:t>
+            </w:r>
+            <w:r>
+              <w:rPr>
+                <w:rtl w:val="0"/>
+              </w:rPr>
+            </w:r>
+          </w:p>
+        </w:tc>
+      </w:tr>
+      <w:tr>
+        <w:trPr>
+          <w:cantSplit w:val="0"/>
+          <w:trHeight w:val="1640" w:hRule="atLeast"/>
+          <w:tblHeader w:val="0"/>
+        </w:trPr>
+        <w:tc>
+          <w:tcPr>
+            <w:tcBorders>
+              <w:top w:color="000000" w:space="0" w:sz="6" w:val="single"/>
+              <w:left w:color="000000" w:space="0" w:sz="6" w:val="single"/>
+              <w:bottom w:color="000000" w:space="0" w:sz="6" w:val="single"/>
+              <w:right w:color="000000" w:space="0" w:sz="6" w:val="single"/>
+            </w:tcBorders>
+            <w:tcMar>
+              <w:top w:w="100.0" w:type="dxa"/>
+              <w:left w:w="100.0" w:type="dxa"/>
+              <w:bottom w:w="100.0" w:type="dxa"/>
+              <w:right w:w="100.0" w:type="dxa"/>
+            </w:tcMar>
+            <w:vAlign w:val="top"/>
+          </w:tcPr>
+          <w:p>
+            <w:pPr>
+              <w:spacing w:after="480" w:lineRule="auto"/>
+              <w:rPr/>
+            </w:pPr>
+            <w:r>
+              <w:rPr>
+                <w:b w:val="1"/>
+                <w:bCs w:val="1"/>
+                <w:rtl w:val="0"/>
+              </w:rPr>
+              <w:t xml:space="preserve">TC12</w:t>
+            </w:r>
+            <w:r>
+              <w:rPr>
+                <w:rtl w:val="0"/>
+              </w:rPr>
+            </w:r>
+          </w:p>
+        </w:tc>
+        <w:tc>
+          <w:tcPr>
+            <w:tcBorders>
+              <w:top w:color="000000" w:space="0" w:sz="6" w:val="single"/>
+              <w:left w:color="000000" w:space="0" w:sz="6" w:val="single"/>
+              <w:bottom w:color="000000" w:space="0" w:sz="6" w:val="single"/>
+              <w:right w:color="000000" w:space="0" w:sz="6" w:val="single"/>
+            </w:tcBorders>
+            <w:tcMar>
+              <w:top w:w="100.0" w:type="dxa"/>
+              <w:left w:w="100.0" w:type="dxa"/>
+              <w:bottom w:w="100.0" w:type="dxa"/>
+              <w:right w:w="100.0" w:type="dxa"/>
+            </w:tcMar>
+            <w:vAlign w:val="top"/>
+          </w:tcPr>
+          <w:p>
+            <w:pPr>
+              <w:spacing w:after="480" w:lineRule="auto"/>
+              <w:rPr/>
+            </w:pPr>
+            <w:r>
+              <w:rPr>
+                <w:rtl w:val="0"/>
+              </w:rPr>
+              <w:t xml:space="preserve">Load danh sách món ăn</w:t>
+            </w:r>
+          </w:p>
+        </w:tc>
+        <w:tc>
+          <w:tcPr>
+            <w:tcBorders>
+              <w:top w:color="000000" w:space="0" w:sz="6" w:val="single"/>
+              <w:left w:color="000000" w:space="0" w:sz="6" w:val="single"/>
+              <w:bottom w:color="000000" w:space="0" w:sz="6" w:val="single"/>
+              <w:right w:color="000000" w:space="0" w:sz="6" w:val="single"/>
+            </w:tcBorders>
+            <w:tcMar>
+              <w:top w:w="100.0" w:type="dxa"/>
+              <w:left w:w="100.0" w:type="dxa"/>
+              <w:bottom w:w="100.0" w:type="dxa"/>
+              <w:right w:w="100.0" w:type="dxa"/>
+            </w:tcMar>
+            <w:vAlign w:val="top"/>
+          </w:tcPr>
+          <w:p>
+            <w:pPr>
+              <w:spacing w:after="480" w:lineRule="auto"/>
+              <w:rPr/>
+            </w:pPr>
+            <w:r>
+              <w:rPr>
+                <w:rtl w:val="0"/>
+              </w:rPr>
+              <w:t xml:space="preserve">Menu hiển thị đầy đủ hình ảnh, tên món, giá tiền từ cơ sở dữ liệu.</w:t>
+            </w:r>
+          </w:p>
+        </w:tc>
+        <w:tc>
+          <w:tcPr>
+            <w:tcBorders>
+              <w:top w:color="000000" w:space="0" w:sz="6" w:val="single"/>
+              <w:left w:color="000000" w:space="0" w:sz="6" w:val="single"/>
+              <w:bottom w:color="000000" w:space="0" w:sz="6" w:val="single"/>
+              <w:right w:color="000000" w:space="0" w:sz="6" w:val="single"/>
+            </w:tcBorders>
+            <w:tcMar>
+              <w:top w:w="100.0" w:type="dxa"/>
+              <w:left w:w="100.0" w:type="dxa"/>
+              <w:bottom w:w="100.0" w:type="dxa"/>
+              <w:right w:w="100.0" w:type="dxa"/>
+            </w:tcMar>
+            <w:vAlign w:val="top"/>
+          </w:tcPr>
+          <w:p>
+            <w:pPr>
+              <w:spacing w:after="480" w:lineRule="auto"/>
+              <w:rPr/>
+            </w:pPr>
+            <w:r>
+              <w:rPr>
+                <w:rtl w:val="0"/>
+              </w:rPr>
+              <w:t xml:space="preserve">Menu hiển thị đầy đủ, đúng dữ liệu.</w:t>
+            </w:r>
+          </w:p>
+        </w:tc>
+        <w:tc>
+          <w:tcPr>
+            <w:tcBorders>
+              <w:top w:color="000000" w:space="0" w:sz="6" w:val="single"/>
+              <w:left w:color="000000" w:space="0" w:sz="6" w:val="single"/>
+              <w:bottom w:color="000000" w:space="0" w:sz="6" w:val="single"/>
+              <w:right w:color="000000" w:space="0" w:sz="6" w:val="single"/>
+            </w:tcBorders>
+            <w:tcMar>
+              <w:top w:w="100.0" w:type="dxa"/>
+              <w:left w:w="100.0" w:type="dxa"/>
+              <w:bottom w:w="100.0" w:type="dxa"/>
+              <w:right w:w="100.0" w:type="dxa"/>
+            </w:tcMar>
+            <w:vAlign w:val="top"/>
+          </w:tcPr>
+          <w:p>
+            <w:pPr>
+              <w:spacing w:after="480" w:lineRule="auto"/>
+              <w:rPr/>
+            </w:pPr>
+            <w:r>
+              <w:rPr>
+                <w:rtl w:val="0"/>
+              </w:rPr>
+              <w:t xml:space="preserve">PASS</w:t>
+            </w:r>
+          </w:p>
+        </w:tc>
+      </w:tr>
+      <w:tr>
+        <w:trPr>
+          <w:cantSplit w:val="0"/>
+          <w:trHeight w:val="1640" w:hRule="atLeast"/>
+          <w:tblHeader w:val="0"/>
+        </w:trPr>
+        <w:tc>
+          <w:tcPr>
+            <w:tcBorders>
+              <w:top w:color="000000" w:space="0" w:sz="6" w:val="single"/>
+              <w:left w:color="000000" w:space="0" w:sz="6" w:val="single"/>
+              <w:bottom w:color="000000" w:space="0" w:sz="6" w:val="single"/>
+              <w:right w:color="000000" w:space="0" w:sz="6" w:val="single"/>
+            </w:tcBorders>
+            <w:tcMar>
+              <w:top w:w="100.0" w:type="dxa"/>
+              <w:left w:w="100.0" w:type="dxa"/>
+              <w:bottom w:w="100.0" w:type="dxa"/>
+              <w:right w:w="100.0" w:type="dxa"/>
+            </w:tcMar>
+            <w:vAlign w:val="top"/>
+          </w:tcPr>
+          <w:p>
+            <w:pPr>
+              <w:spacing w:after="480" w:lineRule="auto"/>
+              <w:rPr/>
+            </w:pPr>
+            <w:r>
+              <w:rPr>
+                <w:b w:val="1"/>
+                <w:bCs w:val="1"/>
+                <w:rtl w:val="0"/>
+              </w:rPr>
+              <w:t xml:space="preserve">TC13</w:t>
+            </w:r>
+            <w:r>
+              <w:rPr>
+                <w:rtl w:val="0"/>
+              </w:rPr>
+            </w:r>
+          </w:p>
+        </w:tc>
+        <w:tc>
+          <w:tcPr>
+            <w:tcBorders>
+              <w:top w:color="000000" w:space="0" w:sz="6" w:val="single"/>
+              <w:left w:color="000000" w:space="0" w:sz="6" w:val="single"/>
+              <w:bottom w:color="000000" w:space="0" w:sz="6" w:val="single"/>
+              <w:right w:color="000000" w:space="0" w:sz="6" w:val="single"/>
+            </w:tcBorders>
+            <w:tcMar>
+              <w:top w:w="100.0" w:type="dxa"/>
+              <w:left w:w="100.0" w:type="dxa"/>
+              <w:bottom w:w="100.0" w:type="dxa"/>
+              <w:right w:w="100.0" w:type="dxa"/>
+            </w:tcMar>
+            <w:vAlign w:val="top"/>
+          </w:tcPr>
+          <w:p>
+            <w:pPr>
+              <w:spacing w:after="480" w:lineRule="auto"/>
+              <w:rPr/>
+            </w:pPr>
+            <w:r>
+              <w:rPr>
+                <w:rtl w:val="0"/>
+              </w:rPr>
+              <w:t xml:space="preserve">Thêm món vào hóa đơn</w:t>
+            </w:r>
+          </w:p>
+        </w:tc>
+        <w:tc>
+          <w:tcPr>
+            <w:tcBorders>
+              <w:top w:color="000000" w:space="0" w:sz="6" w:val="single"/>
+              <w:left w:color="000000" w:space="0" w:sz="6" w:val="single"/>
+              <w:bottom w:color="000000" w:space="0" w:sz="6" w:val="single"/>
+              <w:right w:color="000000" w:space="0" w:sz="6" w:val="single"/>
+            </w:tcBorders>
+            <w:tcMar>
+              <w:top w:w="100.0" w:type="dxa"/>
+              <w:left w:w="100.0" w:type="dxa"/>
+              <w:bottom w:w="100.0" w:type="dxa"/>
+              <w:right w:w="100.0" w:type="dxa"/>
+            </w:tcMar>
+            <w:vAlign w:val="top"/>
+          </w:tcPr>
+          <w:p>
+            <w:pPr>
+              <w:spacing w:after="480" w:lineRule="auto"/>
+              <w:rPr/>
+            </w:pPr>
+            <w:r>
+              <w:rPr>
+                <w:rtl w:val="0"/>
+              </w:rPr>
+              <w:t xml:space="preserve">Khi click "Add to Cart", món ăn xuất hiện trong khu vực Giỏ hàng/Hóa đơn.</w:t>
+            </w:r>
+          </w:p>
+        </w:tc>
+        <w:tc>
+          <w:tcPr>
+            <w:tcBorders>
+              <w:top w:color="000000" w:space="0" w:sz="6" w:val="single"/>
+              <w:left w:color="000000" w:space="0" w:sz="6" w:val="single"/>
+              <w:bottom w:color="000000" w:space="0" w:sz="6" w:val="single"/>
+              <w:right w:color="000000" w:space="0" w:sz="6" w:val="single"/>
+            </w:tcBorders>
+            <w:tcMar>
+              <w:top w:w="100.0" w:type="dxa"/>
+              <w:left w:w="100.0" w:type="dxa"/>
+              <w:bottom w:w="100.0" w:type="dxa"/>
+              <w:right w:w="100.0" w:type="dxa"/>
+            </w:tcMar>
+            <w:vAlign w:val="top"/>
+          </w:tcPr>
+          <w:p>
+            <w:pPr>
+              <w:spacing w:after="480" w:lineRule="auto"/>
+              <w:rPr/>
+            </w:pPr>
+            <w:r>
+              <w:rPr>
+                <w:rtl w:val="0"/>
+              </w:rPr>
+              <w:t xml:space="preserve">Món ăn xuất hiện đúng trong giỏ.</w:t>
+            </w:r>
+          </w:p>
+        </w:tc>
+        <w:tc>
+          <w:tcPr>
+            <w:tcBorders>
+              <w:top w:color="000000" w:space="0" w:sz="6" w:val="single"/>
+              <w:left w:color="000000" w:space="0" w:sz="6" w:val="single"/>
+              <w:bottom w:color="000000" w:space="0" w:sz="6" w:val="single"/>
+              <w:right w:color="000000" w:space="0" w:sz="6" w:val="single"/>
+            </w:tcBorders>
+            <w:tcMar>
+              <w:top w:w="100.0" w:type="dxa"/>
+              <w:left w:w="100.0" w:type="dxa"/>
+              <w:bottom w:w="100.0" w:type="dxa"/>
+              <w:right w:w="100.0" w:type="dxa"/>
+            </w:tcMar>
+            <w:vAlign w:val="top"/>
+          </w:tcPr>
+          <w:p>
+            <w:pPr>
+              <w:spacing w:after="480" w:lineRule="auto"/>
+              <w:rPr/>
+            </w:pPr>
+            <w:r>
+              <w:rPr>
+                <w:rtl w:val="0"/>
+              </w:rPr>
+              <w:t xml:space="preserve">PASS</w:t>
+            </w:r>
+          </w:p>
+        </w:tc>
+      </w:tr>
+      <w:tr>
+        <w:trPr>
+          <w:cantSplit w:val="0"/>
+          <w:trHeight w:val="2195" w:hRule="atLeast"/>
+          <w:tblHeader w:val="0"/>
+        </w:trPr>
+        <w:tc>
+          <w:tcPr>
+            <w:tcBorders>
+              <w:top w:color="000000" w:space="0" w:sz="6" w:val="single"/>
+              <w:left w:color="000000" w:space="0" w:sz="6" w:val="single"/>
+              <w:bottom w:color="000000" w:space="0" w:sz="6" w:val="single"/>
+              <w:right w:color="000000" w:space="0" w:sz="6" w:val="single"/>
+            </w:tcBorders>
+            <w:tcMar>
+              <w:top w:w="100.0" w:type="dxa"/>
+              <w:left w:w="100.0" w:type="dxa"/>
+              <w:bottom w:w="100.0" w:type="dxa"/>
+              <w:right w:w="100.0" w:type="dxa"/>
+            </w:tcMar>
+            <w:vAlign w:val="top"/>
+          </w:tcPr>
+          <w:p>
+            <w:pPr>
+              <w:spacing w:after="480" w:lineRule="auto"/>
+              <w:rPr/>
+            </w:pPr>
+            <w:r>
+              <w:rPr>
+                <w:b w:val="1"/>
+                <w:bCs w:val="1"/>
+                <w:rtl w:val="0"/>
+              </w:rPr>
+              <w:t xml:space="preserve">TC14</w:t>
+            </w:r>
+            <w:r>
+              <w:rPr>
+                <w:rtl w:val="0"/>
+              </w:rPr>
+            </w:r>
+          </w:p>
+        </w:tc>
+        <w:tc>
+          <w:tcPr>
+            <w:tcBorders>
+              <w:top w:color="000000" w:space="0" w:sz="6" w:val="single"/>
+              <w:left w:color="000000" w:space="0" w:sz="6" w:val="single"/>
+              <w:bottom w:color="000000" w:space="0" w:sz="6" w:val="single"/>
+              <w:right w:color="000000" w:space="0" w:sz="6" w:val="single"/>
+            </w:tcBorders>
+            <w:tcMar>
+              <w:top w:w="100.0" w:type="dxa"/>
+              <w:left w:w="100.0" w:type="dxa"/>
+              <w:bottom w:w="100.0" w:type="dxa"/>
+              <w:right w:w="100.0" w:type="dxa"/>
+            </w:tcMar>
+            <w:vAlign w:val="top"/>
+          </w:tcPr>
+          <w:p>
+            <w:pPr>
+              <w:spacing w:after="480" w:lineRule="auto"/>
+              <w:rPr/>
+            </w:pPr>
+            <w:r>
+              <w:rPr>
+                <w:rtl w:val="0"/>
+              </w:rPr>
+              <w:t xml:space="preserve">Tăng số lượng (Cộng dồn)</w:t>
+            </w:r>
+          </w:p>
+        </w:tc>
+        <w:tc>
+          <w:tcPr>
+            <w:tcBorders>
+              <w:top w:color="000000" w:space="0" w:sz="6" w:val="single"/>
+              <w:left w:color="000000" w:space="0" w:sz="6" w:val="single"/>
+              <w:bottom w:color="000000" w:space="0" w:sz="6" w:val="single"/>
+              <w:right w:color="000000" w:space="0" w:sz="6" w:val="single"/>
+            </w:tcBorders>
+            <w:tcMar>
+              <w:top w:w="100.0" w:type="dxa"/>
+              <w:left w:w="100.0" w:type="dxa"/>
+              <w:bottom w:w="100.0" w:type="dxa"/>
+              <w:right w:w="100.0" w:type="dxa"/>
+            </w:tcMar>
+            <w:vAlign w:val="top"/>
+          </w:tcPr>
+          <w:p>
+            <w:pPr>
+              <w:spacing w:after="480" w:lineRule="auto"/>
+              <w:rPr/>
+            </w:pPr>
+            <w:r>
+              <w:rPr>
+                <w:rtl w:val="0"/>
+              </w:rPr>
+              <w:t xml:space="preserve">Khi click thêm cùng một món lần 2, hệ thống cập nhật số lượng lên 2 (không tạo dòng mới).</w:t>
+            </w:r>
+          </w:p>
+        </w:tc>
+        <w:tc>
+          <w:tcPr>
+            <w:tcBorders>
+              <w:top w:color="000000" w:space="0" w:sz="6" w:val="single"/>
+              <w:left w:color="000000" w:space="0" w:sz="6" w:val="single"/>
+              <w:bottom w:color="000000" w:space="0" w:sz="6" w:val="single"/>
+              <w:right w:color="000000" w:space="0" w:sz="6" w:val="single"/>
+            </w:tcBorders>
+            <w:tcMar>
+              <w:top w:w="100.0" w:type="dxa"/>
+              <w:left w:w="100.0" w:type="dxa"/>
+              <w:bottom w:w="100.0" w:type="dxa"/>
+              <w:right w:w="100.0" w:type="dxa"/>
+            </w:tcMar>
+            <w:vAlign w:val="top"/>
+          </w:tcPr>
+          <w:p>
+            <w:pPr>
+              <w:spacing w:after="480" w:lineRule="auto"/>
+              <w:rPr/>
+            </w:pPr>
+            <w:r>
+              <w:rPr>
+                <w:rtl w:val="0"/>
+              </w:rPr>
+              <w:t xml:space="preserve">Số lượng cập nhật chính xác.</w:t>
+            </w:r>
+          </w:p>
+        </w:tc>
+        <w:tc>
+          <w:tcPr>
+            <w:tcBorders>
+              <w:top w:color="000000" w:space="0" w:sz="6" w:val="single"/>
+              <w:left w:color="000000" w:space="0" w:sz="6" w:val="single"/>
+              <w:bottom w:color="000000" w:space="0" w:sz="6" w:val="single"/>
+              <w:right w:color="000000" w:space="0" w:sz="6" w:val="single"/>
+            </w:tcBorders>
+            <w:tcMar>
+              <w:top w:w="100.0" w:type="dxa"/>
+              <w:left w:w="100.0" w:type="dxa"/>
+              <w:bottom w:w="100.0" w:type="dxa"/>
+              <w:right w:w="100.0" w:type="dxa"/>
+            </w:tcMar>
+            <w:vAlign w:val="top"/>
+          </w:tcPr>
+          <w:p>
+            <w:pPr>
+              <w:spacing w:after="480" w:lineRule="auto"/>
+              <w:rPr/>
+            </w:pPr>
+            <w:r>
+              <w:rPr>
+                <w:rtl w:val="0"/>
+              </w:rPr>
+              <w:t xml:space="preserve">PASS</w:t>
+            </w:r>
+          </w:p>
+        </w:tc>
+      </w:tr>
+      <w:tr>
+        <w:trPr>
+          <w:cantSplit w:val="0"/>
+          <w:trHeight w:val="1640" w:hRule="atLeast"/>
+          <w:tblHeader w:val="0"/>
+        </w:trPr>
+        <w:tc>
+          <w:tcPr>
+            <w:tcBorders>
+              <w:top w:color="000000" w:space="0" w:sz="6" w:val="single"/>
+              <w:left w:color="000000" w:space="0" w:sz="6" w:val="single"/>
+              <w:bottom w:color="000000" w:space="0" w:sz="6" w:val="single"/>
+              <w:right w:color="000000" w:space="0" w:sz="6" w:val="single"/>
+            </w:tcBorders>
+            <w:tcMar>
+              <w:top w:w="100.0" w:type="dxa"/>
+              <w:left w:w="100.0" w:type="dxa"/>
+              <w:bottom w:w="100.0" w:type="dxa"/>
+              <w:right w:w="100.0" w:type="dxa"/>
+            </w:tcMar>
+            <w:vAlign w:val="top"/>
+          </w:tcPr>
+          <w:p>
+            <w:pPr>
+              <w:spacing w:after="480" w:lineRule="auto"/>
+              <w:rPr/>
+            </w:pPr>
+            <w:r>
+              <w:rPr>
+                <w:b w:val="1"/>
+                <w:bCs w:val="1"/>
+                <w:rtl w:val="0"/>
+              </w:rPr>
+              <w:t xml:space="preserve">TC15</w:t>
+            </w:r>
+            <w:r>
+              <w:rPr>
+                <w:rtl w:val="0"/>
+              </w:rPr>
+            </w:r>
+          </w:p>
+        </w:tc>
+        <w:tc>
+          <w:tcPr>
+            <w:tcBorders>
+              <w:top w:color="000000" w:space="0" w:sz="6" w:val="single"/>
+              <w:left w:color="000000" w:space="0" w:sz="6" w:val="single"/>
+              <w:bottom w:color="000000" w:space="0" w:sz="6" w:val="single"/>
+              <w:right w:color="000000" w:space="0" w:sz="6" w:val="single"/>
+            </w:tcBorders>
+            <w:tcMar>
+              <w:top w:w="100.0" w:type="dxa"/>
+              <w:left w:w="100.0" w:type="dxa"/>
+              <w:bottom w:w="100.0" w:type="dxa"/>
+              <w:right w:w="100.0" w:type="dxa"/>
+            </w:tcMar>
+            <w:vAlign w:val="top"/>
+          </w:tcPr>
+          <w:p>
+            <w:pPr>
+              <w:spacing w:after="480" w:lineRule="auto"/>
+              <w:rPr/>
+            </w:pPr>
+            <w:r>
+              <w:rPr>
+                <w:rtl w:val="0"/>
+              </w:rPr>
+              <w:t xml:space="preserve">Xóa món khỏi hóa đơn</w:t>
+            </w:r>
+          </w:p>
+        </w:tc>
+        <w:tc>
+          <w:tcPr>
+            <w:tcBorders>
+              <w:top w:color="000000" w:space="0" w:sz="6" w:val="single"/>
+              <w:left w:color="000000" w:space="0" w:sz="6" w:val="single"/>
+              <w:bottom w:color="000000" w:space="0" w:sz="6" w:val="single"/>
+              <w:right w:color="000000" w:space="0" w:sz="6" w:val="single"/>
+            </w:tcBorders>
+            <w:tcMar>
+              <w:top w:w="100.0" w:type="dxa"/>
+              <w:left w:w="100.0" w:type="dxa"/>
+              <w:bottom w:w="100.0" w:type="dxa"/>
+              <w:right w:w="100.0" w:type="dxa"/>
+            </w:tcMar>
+            <w:vAlign w:val="top"/>
+          </w:tcPr>
+          <w:p>
+            <w:pPr>
+              <w:spacing w:after="480" w:lineRule="auto"/>
+              <w:rPr/>
+            </w:pPr>
+            <w:r>
+              <w:rPr>
+                <w:rtl w:val="0"/>
+              </w:rPr>
+              <w:t xml:space="preserve">Khi click icon Xóa, món ăn biến mất khỏi danh sách giỏ hàng.</w:t>
+            </w:r>
+          </w:p>
+        </w:tc>
+        <w:tc>
+          <w:tcPr>
+            <w:tcBorders>
+              <w:top w:color="000000" w:space="0" w:sz="6" w:val="single"/>
+              <w:left w:color="000000" w:space="0" w:sz="6" w:val="single"/>
+              <w:bottom w:color="000000" w:space="0" w:sz="6" w:val="single"/>
+              <w:right w:color="000000" w:space="0" w:sz="6" w:val="single"/>
+            </w:tcBorders>
+            <w:tcMar>
+              <w:top w:w="100.0" w:type="dxa"/>
+              <w:left w:w="100.0" w:type="dxa"/>
+              <w:bottom w:w="100.0" w:type="dxa"/>
+              <w:right w:w="100.0" w:type="dxa"/>
+            </w:tcMar>
+            <w:vAlign w:val="top"/>
+          </w:tcPr>
+          <w:p>
+            <w:pPr>
+              <w:spacing w:after="480" w:lineRule="auto"/>
+              <w:rPr/>
+            </w:pPr>
+            <w:r>
+              <w:rPr>
+                <w:rtl w:val="0"/>
+              </w:rPr>
+              <w:t xml:space="preserve">Món ăn đã bị xóa khỏi giỏ.</w:t>
+            </w:r>
+          </w:p>
+        </w:tc>
+        <w:tc>
+          <w:tcPr>
+            <w:tcBorders>
+              <w:top w:color="000000" w:space="0" w:sz="6" w:val="single"/>
+              <w:left w:color="000000" w:space="0" w:sz="6" w:val="single"/>
+              <w:bottom w:color="000000" w:space="0" w:sz="6" w:val="single"/>
+              <w:right w:color="000000" w:space="0" w:sz="6" w:val="single"/>
+            </w:tcBorders>
+            <w:tcMar>
+              <w:top w:w="100.0" w:type="dxa"/>
+              <w:left w:w="100.0" w:type="dxa"/>
+              <w:bottom w:w="100.0" w:type="dxa"/>
+              <w:right w:w="100.0" w:type="dxa"/>
+            </w:tcMar>
+            <w:vAlign w:val="top"/>
+          </w:tcPr>
+          <w:p>
+            <w:pPr>
+              <w:spacing w:after="480" w:lineRule="auto"/>
+              <w:rPr/>
+            </w:pPr>
+            <w:r>
+              <w:rPr>
+                <w:rtl w:val="0"/>
+              </w:rPr>
+              <w:t xml:space="preserve">PASS</w:t>
+            </w:r>
+          </w:p>
+        </w:tc>
+      </w:tr>
+      <w:tr>
+        <w:trPr>
+          <w:cantSplit w:val="0"/>
+          <w:trHeight w:val="1370" w:hRule="atLeast"/>
+          <w:tblHeader w:val="0"/>
+        </w:trPr>
+        <w:tc>
+          <w:tcPr>
+            <w:tcBorders>
+              <w:top w:color="000000" w:space="0" w:sz="6" w:val="single"/>
+              <w:left w:color="000000" w:space="0" w:sz="6" w:val="single"/>
+              <w:bottom w:color="000000" w:space="0" w:sz="6" w:val="single"/>
+              <w:right w:color="000000" w:space="0" w:sz="6" w:val="single"/>
+            </w:tcBorders>
+            <w:tcMar>
+              <w:top w:w="100.0" w:type="dxa"/>
+              <w:left w:w="100.0" w:type="dxa"/>
+              <w:bottom w:w="100.0" w:type="dxa"/>
+              <w:right w:w="100.0" w:type="dxa"/>
+            </w:tcMar>
+            <w:vAlign w:val="top"/>
+          </w:tcPr>
+          <w:p>
+            <w:pPr>
+              <w:spacing w:after="480" w:lineRule="auto"/>
+              <w:rPr/>
+            </w:pPr>
+            <w:r>
+              <w:rPr>
+                <w:b w:val="1"/>
+                <w:bCs w:val="1"/>
+                <w:rtl w:val="0"/>
+              </w:rPr>
+              <w:t xml:space="preserve">TC16</w:t>
+            </w:r>
+            <w:r>
+              <w:rPr>
+                <w:rtl w:val="0"/>
+              </w:rPr>
+            </w:r>
+          </w:p>
+        </w:tc>
+        <w:tc>
+          <w:tcPr>
+            <w:tcBorders>
+              <w:top w:color="000000" w:space="0" w:sz="6" w:val="single"/>
+              <w:left w:color="000000" w:space="0" w:sz="6" w:val="single"/>
+              <w:bottom w:color="000000" w:space="0" w:sz="6" w:val="single"/>
+              <w:right w:color="000000" w:space="0" w:sz="6" w:val="single"/>
+            </w:tcBorders>
+            <w:tcMar>
+              <w:top w:w="100.0" w:type="dxa"/>
+              <w:left w:w="100.0" w:type="dxa"/>
+              <w:bottom w:w="100.0" w:type="dxa"/>
+              <w:right w:w="100.0" w:type="dxa"/>
+            </w:tcMar>
+            <w:vAlign w:val="top"/>
+          </w:tcPr>
+          <w:p>
+            <w:pPr>
+              <w:spacing w:after="480" w:lineRule="auto"/>
+              <w:rPr/>
+            </w:pPr>
+            <w:r>
+              <w:rPr>
+                <w:rtl w:val="0"/>
+              </w:rPr>
+              <w:t xml:space="preserve">Tính tổng tiền</w:t>
+            </w:r>
+          </w:p>
+        </w:tc>
+        <w:tc>
+          <w:tcPr>
+            <w:tcBorders>
+              <w:top w:color="000000" w:space="0" w:sz="6" w:val="single"/>
+              <w:left w:color="000000" w:space="0" w:sz="6" w:val="single"/>
+              <w:bottom w:color="000000" w:space="0" w:sz="6" w:val="single"/>
+              <w:right w:color="000000" w:space="0" w:sz="6" w:val="single"/>
+            </w:tcBorders>
+            <w:tcMar>
+              <w:top w:w="100.0" w:type="dxa"/>
+              <w:left w:w="100.0" w:type="dxa"/>
+              <w:bottom w:w="100.0" w:type="dxa"/>
+              <w:right w:w="100.0" w:type="dxa"/>
+            </w:tcMar>
+            <w:vAlign w:val="top"/>
+          </w:tcPr>
+          <w:p>
+            <w:pPr>
+              <w:spacing w:after="480" w:lineRule="auto"/>
+              <w:rPr/>
+            </w:pPr>
+            <w:r>
+              <w:rPr>
+                <w:rtl w:val="0"/>
+              </w:rPr>
+              <w:t xml:space="preserve">Tổng tiền hiển thị = Tổng (Đơn giá x Số lượng) của các món.</w:t>
+            </w:r>
+          </w:p>
+        </w:tc>
+        <w:tc>
+          <w:tcPr>
+            <w:tcBorders>
+              <w:top w:color="000000" w:space="0" w:sz="6" w:val="single"/>
+              <w:left w:color="000000" w:space="0" w:sz="6" w:val="single"/>
+              <w:bottom w:color="000000" w:space="0" w:sz="6" w:val="single"/>
+              <w:right w:color="000000" w:space="0" w:sz="6" w:val="single"/>
+            </w:tcBorders>
+            <w:tcMar>
+              <w:top w:w="100.0" w:type="dxa"/>
+              <w:left w:w="100.0" w:type="dxa"/>
+              <w:bottom w:w="100.0" w:type="dxa"/>
+              <w:right w:w="100.0" w:type="dxa"/>
+            </w:tcMar>
+            <w:vAlign w:val="top"/>
+          </w:tcPr>
+          <w:p>
+            <w:pPr>
+              <w:spacing w:after="480" w:lineRule="auto"/>
+              <w:rPr/>
+            </w:pPr>
+            <w:r>
+              <w:rPr>
+                <w:rtl w:val="0"/>
+              </w:rPr>
+              <w:t xml:space="preserve">Hệ thống tính toán chính xác tuyệt đối.</w:t>
+            </w:r>
+          </w:p>
+        </w:tc>
+        <w:tc>
+          <w:tcPr>
+            <w:tcBorders>
+              <w:top w:color="000000" w:space="0" w:sz="6" w:val="single"/>
+              <w:left w:color="000000" w:space="0" w:sz="6" w:val="single"/>
+              <w:bottom w:color="000000" w:space="0" w:sz="6" w:val="single"/>
+              <w:right w:color="000000" w:space="0" w:sz="6" w:val="single"/>
+            </w:tcBorders>
+            <w:tcMar>
+              <w:top w:w="100.0" w:type="dxa"/>
+              <w:left w:w="100.0" w:type="dxa"/>
+              <w:bottom w:w="100.0" w:type="dxa"/>
+              <w:right w:w="100.0" w:type="dxa"/>
+            </w:tcMar>
+            <w:vAlign w:val="top"/>
+          </w:tcPr>
+          <w:p>
+            <w:pPr>
+              <w:spacing w:after="480" w:lineRule="auto"/>
+              <w:rPr/>
+            </w:pPr>
+            <w:r>
+              <w:rPr>
+                <w:rtl w:val="0"/>
+              </w:rPr>
+              <w:t xml:space="preserve">PASS</w:t>
+            </w:r>
+          </w:p>
+        </w:tc>
+      </w:tr>
+      <w:tr>
+        <w:trPr>
+          <w:cantSplit w:val="0"/>
+          <w:trHeight w:val="1640" w:hRule="atLeast"/>
+          <w:tblHeader w:val="0"/>
+        </w:trPr>
+        <w:tc>
+          <w:tcPr>
+            <w:tcBorders>
+              <w:top w:color="000000" w:space="0" w:sz="6" w:val="single"/>
+              <w:left w:color="000000" w:space="0" w:sz="6" w:val="single"/>
+              <w:bottom w:color="000000" w:space="0" w:sz="6" w:val="single"/>
+              <w:right w:color="000000" w:space="0" w:sz="6" w:val="single"/>
+            </w:tcBorders>
+            <w:tcMar>
+              <w:top w:w="100.0" w:type="dxa"/>
+              <w:left w:w="100.0" w:type="dxa"/>
+              <w:bottom w:w="100.0" w:type="dxa"/>
+              <w:right w:w="100.0" w:type="dxa"/>
+            </w:tcMar>
+            <w:vAlign w:val="top"/>
+          </w:tcPr>
+          <w:p>
+            <w:pPr>
+              <w:spacing w:after="480" w:lineRule="auto"/>
+              <w:rPr/>
+            </w:pPr>
+            <w:r>
+              <w:rPr>
+                <w:b w:val="1"/>
+                <w:bCs w:val="1"/>
+                <w:rtl w:val="0"/>
+              </w:rPr>
+              <w:t xml:space="preserve">TC17</w:t>
+            </w:r>
+            <w:r>
+              <w:rPr>
+                <w:rtl w:val="0"/>
+              </w:rPr>
+            </w:r>
+          </w:p>
+        </w:tc>
+        <w:tc>
+          <w:tcPr>
+            <w:tcBorders>
+              <w:top w:color="000000" w:space="0" w:sz="6" w:val="single"/>
+              <w:left w:color="000000" w:space="0" w:sz="6" w:val="single"/>
+              <w:bottom w:color="000000" w:space="0" w:sz="6" w:val="single"/>
+              <w:right w:color="000000" w:space="0" w:sz="6" w:val="single"/>
+            </w:tcBorders>
+            <w:tcMar>
+              <w:top w:w="100.0" w:type="dxa"/>
+              <w:left w:w="100.0" w:type="dxa"/>
+              <w:bottom w:w="100.0" w:type="dxa"/>
+              <w:right w:w="100.0" w:type="dxa"/>
+            </w:tcMar>
+            <w:vAlign w:val="top"/>
+          </w:tcPr>
+          <w:p>
+            <w:pPr>
+              <w:spacing w:after="480" w:lineRule="auto"/>
+              <w:rPr/>
+            </w:pPr>
+            <w:r>
+              <w:rPr>
+                <w:rtl w:val="0"/>
+              </w:rPr>
+              <w:t xml:space="preserve">Đặt hàng thành công</w:t>
+            </w:r>
+          </w:p>
+        </w:tc>
+        <w:tc>
+          <w:tcPr>
+            <w:tcBorders>
+              <w:top w:color="000000" w:space="0" w:sz="6" w:val="single"/>
+              <w:left w:color="000000" w:space="0" w:sz="6" w:val="single"/>
+              <w:bottom w:color="000000" w:space="0" w:sz="6" w:val="single"/>
+              <w:right w:color="000000" w:space="0" w:sz="6" w:val="single"/>
+            </w:tcBorders>
+            <w:tcMar>
+              <w:top w:w="100.0" w:type="dxa"/>
+              <w:left w:w="100.0" w:type="dxa"/>
+              <w:bottom w:w="100.0" w:type="dxa"/>
+              <w:right w:w="100.0" w:type="dxa"/>
+            </w:tcMar>
+            <w:vAlign w:val="top"/>
+          </w:tcPr>
+          <w:p>
+            <w:pPr>
+              <w:spacing w:after="480" w:lineRule="auto"/>
+              <w:rPr/>
+            </w:pPr>
+            <w:r>
+              <w:rPr>
+                <w:rtl w:val="0"/>
+              </w:rPr>
+              <w:t xml:space="preserve">Khi click "Place Order", hệ thống thông báo thành công và làm mới giỏ hàng.</w:t>
+            </w:r>
+          </w:p>
+        </w:tc>
+        <w:tc>
+          <w:tcPr>
+            <w:tcBorders>
+              <w:top w:color="000000" w:space="0" w:sz="6" w:val="single"/>
+              <w:left w:color="000000" w:space="0" w:sz="6" w:val="single"/>
+              <w:bottom w:color="000000" w:space="0" w:sz="6" w:val="single"/>
+              <w:right w:color="000000" w:space="0" w:sz="6" w:val="single"/>
+            </w:tcBorders>
+            <w:tcMar>
+              <w:top w:w="100.0" w:type="dxa"/>
+              <w:left w:w="100.0" w:type="dxa"/>
+              <w:bottom w:w="100.0" w:type="dxa"/>
+              <w:right w:w="100.0" w:type="dxa"/>
+            </w:tcMar>
+            <w:vAlign w:val="top"/>
+          </w:tcPr>
+          <w:p>
+            <w:pPr>
+              <w:spacing w:after="480" w:lineRule="auto"/>
+              <w:rPr/>
+            </w:pPr>
+            <w:r>
+              <w:rPr>
+                <w:rtl w:val="0"/>
+              </w:rPr>
+              <w:t xml:space="preserve">Đặt hàng thành công, có thông báo xác nhận.</w:t>
+            </w:r>
+          </w:p>
+        </w:tc>
+        <w:tc>
+          <w:tcPr>
+            <w:tcBorders>
+              <w:top w:color="000000" w:space="0" w:sz="6" w:val="single"/>
+              <w:left w:color="000000" w:space="0" w:sz="6" w:val="single"/>
+              <w:bottom w:color="000000" w:space="0" w:sz="6" w:val="single"/>
+              <w:right w:color="000000" w:space="0" w:sz="6" w:val="single"/>
+            </w:tcBorders>
+            <w:tcMar>
+              <w:top w:w="100.0" w:type="dxa"/>
+              <w:left w:w="100.0" w:type="dxa"/>
+              <w:bottom w:w="100.0" w:type="dxa"/>
+              <w:right w:w="100.0" w:type="dxa"/>
+            </w:tcMar>
+            <w:vAlign w:val="top"/>
+          </w:tcPr>
+          <w:p>
+            <w:pPr>
+              <w:spacing w:after="480" w:lineRule="auto"/>
+              <w:rPr/>
+            </w:pPr>
+            <w:r>
+              <w:rPr>
+                <w:rtl w:val="0"/>
+              </w:rPr>
+              <w:t xml:space="preserve">PASS</w:t>
+            </w:r>
+          </w:p>
+        </w:tc>
+      </w:tr>
+    </w:tbl>
     <w:p>
       <w:pPr>
         <w:pStyle w:val="Heading2"/>
@@ -3507,8 +4743,8 @@
           <w:szCs w:val="34"/>
         </w:rPr>
       </w:pPr>
-      <w:bookmarkStart w:colFirst="0" w:colLast="0" w:name="_lb3zk7kyt3mm" w:id="5"/>
-      <w:bookmarkEnd w:id="5"/>
+      <w:bookmarkStart w:colFirst="0" w:colLast="0" w:name="_lb3zk7kyt3mm" w:id="6"/>
+      <w:bookmarkEnd w:id="6"/>
       <w:r>
         <w:rPr>
           <w:b w:val="1"/>
@@ -3558,8 +4794,8 @@
           <w:szCs w:val="26"/>
         </w:rPr>
       </w:pPr>
-      <w:bookmarkStart w:colFirst="0" w:colLast="0" w:name="_yu2sgfksrylu" w:id="6"/>
-      <w:bookmarkEnd w:id="6"/>
+      <w:bookmarkStart w:colFirst="0" w:colLast="0" w:name="_yu2sgfksrylu" w:id="7"/>
+      <w:bookmarkEnd w:id="7"/>
       <w:r>
         <w:rPr>
           <w:b w:val="1"/>
@@ -3767,8 +5003,8 @@
           <w:szCs w:val="26"/>
         </w:rPr>
       </w:pPr>
-      <w:bookmarkStart w:colFirst="0" w:colLast="0" w:name="_a3c583cuabbj" w:id="7"/>
-      <w:bookmarkEnd w:id="7"/>
+      <w:bookmarkStart w:colFirst="0" w:colLast="0" w:name="_a3c583cuabbj" w:id="8"/>
+      <w:bookmarkEnd w:id="8"/>
       <w:r>
         <w:rPr>
           <w:b w:val="1"/>
@@ -3937,8 +5173,8 @@
           <w:szCs w:val="26"/>
         </w:rPr>
       </w:pPr>
-      <w:bookmarkStart w:colFirst="0" w:colLast="0" w:name="_g5f0rhvgyu81" w:id="8"/>
-      <w:bookmarkEnd w:id="8"/>
+      <w:bookmarkStart w:colFirst="0" w:colLast="0" w:name="_g5f0rhvgyu81" w:id="9"/>
+      <w:bookmarkEnd w:id="9"/>
       <w:r>
         <w:rPr>
           <w:b w:val="1"/>
@@ -4665,6 +5901,14 @@
       <w:tblCellMar/>
     </w:tblPr>
   </w:style>
+  <w:style w:type="table" w:styleId="Table4">
+    <w:basedOn w:val="TableNormal"/>
+    <w:tblPr>
+      <w:tblStyleRowBandSize w:val="1"/>
+      <w:tblStyleColBandSize w:val="1"/>
+      <w:tblCellMar/>
+    </w:tblPr>
+  </w:style>
 </w:styles>
 </file>
 
